--- a/readme.docx
+++ b/readme.docx
@@ -185,6 +185,197 @@
           <w:sz w:val="24"/>
           <w:szCs w:val="24"/>
         </w:rPr>
+        <w:drawing>
+          <wp:inline distT="0" distB="0" distL="0" distR="0" wp14:anchorId="4D90787D" wp14:editId="3A6B2BE7">
+            <wp:extent cx="5875529" cy="1181202"/>
+            <wp:effectExtent l="0" t="0" r="0" b="0"/>
+            <wp:docPr id="1" name="Picture 1" descr="Text&#10;&#10;Description automatically generated"/>
+            <wp:cNvGraphicFramePr>
+              <a:graphicFrameLocks xmlns:a="http://schemas.openxmlformats.org/drawingml/2006/main" noChangeAspect="1"/>
+            </wp:cNvGraphicFramePr>
+            <a:graphic xmlns:a="http://schemas.openxmlformats.org/drawingml/2006/main">
+              <a:graphicData uri="http://schemas.openxmlformats.org/drawingml/2006/picture">
+                <pic:pic xmlns:pic="http://schemas.openxmlformats.org/drawingml/2006/picture">
+                  <pic:nvPicPr>
+                    <pic:cNvPr id="1" name="Picture 1" descr="Text&#10;&#10;Description automatically generated"/>
+                    <pic:cNvPicPr/>
+                  </pic:nvPicPr>
+                  <pic:blipFill>
+                    <a:blip r:embed="rId7"/>
+                    <a:stretch>
+                      <a:fillRect/>
+                    </a:stretch>
+                  </pic:blipFill>
+                  <pic:spPr>
+                    <a:xfrm>
+                      <a:off x="0" y="0"/>
+                      <a:ext cx="5875529" cy="1181202"/>
+                    </a:xfrm>
+                    <a:prstGeom prst="rect">
+                      <a:avLst/>
+                    </a:prstGeom>
+                  </pic:spPr>
+                </pic:pic>
+              </a:graphicData>
+            </a:graphic>
+          </wp:inline>
+        </w:drawing>
+      </w:r>
+    </w:p>
+    <w:p>
+      <w:pPr>
+        <w:spacing w:line="360" w:lineRule="auto"/>
+        <w:rPr>
+          <w:rFonts w:ascii="Times New Roman" w:hAnsi="Times New Roman" w:cs="Times New Roman"/>
+          <w:sz w:val="24"/>
+          <w:szCs w:val="24"/>
+        </w:rPr>
+      </w:pPr>
+      <w:r>
+        <w:rPr>
+          <w:rFonts w:ascii="Times New Roman" w:hAnsi="Times New Roman" w:cs="Times New Roman"/>
+          <w:sz w:val="24"/>
+          <w:szCs w:val="24"/>
+        </w:rPr>
+        <w:drawing>
+          <wp:inline distT="0" distB="0" distL="0" distR="0" wp14:anchorId="23BEC9BF" wp14:editId="77E092EB">
+            <wp:extent cx="5943600" cy="1758315"/>
+            <wp:effectExtent l="0" t="0" r="0" b="0"/>
+            <wp:docPr id="2" name="Picture 2" descr="Funnel chart&#10;&#10;Description automatically generated"/>
+            <wp:cNvGraphicFramePr>
+              <a:graphicFrameLocks xmlns:a="http://schemas.openxmlformats.org/drawingml/2006/main" noChangeAspect="1"/>
+            </wp:cNvGraphicFramePr>
+            <a:graphic xmlns:a="http://schemas.openxmlformats.org/drawingml/2006/main">
+              <a:graphicData uri="http://schemas.openxmlformats.org/drawingml/2006/picture">
+                <pic:pic xmlns:pic="http://schemas.openxmlformats.org/drawingml/2006/picture">
+                  <pic:nvPicPr>
+                    <pic:cNvPr id="2" name="Picture 2" descr="Funnel chart&#10;&#10;Description automatically generated"/>
+                    <pic:cNvPicPr/>
+                  </pic:nvPicPr>
+                  <pic:blipFill>
+                    <a:blip r:embed="rId8"/>
+                    <a:stretch>
+                      <a:fillRect/>
+                    </a:stretch>
+                  </pic:blipFill>
+                  <pic:spPr>
+                    <a:xfrm>
+                      <a:off x="0" y="0"/>
+                      <a:ext cx="5943600" cy="1758315"/>
+                    </a:xfrm>
+                    <a:prstGeom prst="rect">
+                      <a:avLst/>
+                    </a:prstGeom>
+                  </pic:spPr>
+                </pic:pic>
+              </a:graphicData>
+            </a:graphic>
+          </wp:inline>
+        </w:drawing>
+      </w:r>
+    </w:p>
+    <w:p>
+      <w:pPr>
+        <w:spacing w:line="360" w:lineRule="auto"/>
+        <w:rPr>
+          <w:rFonts w:ascii="Times New Roman" w:hAnsi="Times New Roman" w:cs="Times New Roman"/>
+          <w:sz w:val="24"/>
+          <w:szCs w:val="24"/>
+        </w:rPr>
+      </w:pPr>
+    </w:p>
+    <w:p>
+      <w:pPr>
+        <w:spacing w:line="360" w:lineRule="auto"/>
+        <w:rPr>
+          <w:rFonts w:ascii="Times New Roman" w:hAnsi="Times New Roman" w:cs="Times New Roman"/>
+          <w:sz w:val="24"/>
+          <w:szCs w:val="24"/>
+        </w:rPr>
+      </w:pPr>
+    </w:p>
+    <w:p>
+      <w:pPr>
+        <w:spacing w:line="360" w:lineRule="auto"/>
+        <w:rPr>
+          <w:rFonts w:ascii="Times New Roman" w:hAnsi="Times New Roman" w:cs="Times New Roman"/>
+          <w:sz w:val="24"/>
+          <w:szCs w:val="24"/>
+        </w:rPr>
+      </w:pPr>
+      <w:r>
+        <w:rPr>
+          <w:rFonts w:ascii="Times New Roman" w:hAnsi="Times New Roman" w:cs="Times New Roman"/>
+          <w:sz w:val="24"/>
+          <w:szCs w:val="24"/>
+        </w:rPr>
+        <w:lastRenderedPageBreak/>
+        <w:drawing>
+          <wp:anchor distT="0" distB="0" distL="114300" distR="114300" simplePos="0" relativeHeight="251658240" behindDoc="0" locked="0" layoutInCell="1" allowOverlap="1" wp14:anchorId="1EDC9497" wp14:editId="749B835F">
+            <wp:simplePos x="0" y="0"/>
+            <wp:positionH relativeFrom="margin">
+              <wp:align>center</wp:align>
+            </wp:positionH>
+            <wp:positionV relativeFrom="paragraph">
+              <wp:posOffset>0</wp:posOffset>
+            </wp:positionV>
+            <wp:extent cx="4267570" cy="1173582"/>
+            <wp:effectExtent l="0" t="0" r="0" b="7620"/>
+            <wp:wrapTopAndBottom/>
+            <wp:docPr id="3" name="Picture 3" descr="A picture containing graphical user interface&#10;&#10;Description automatically generated"/>
+            <wp:cNvGraphicFramePr>
+              <a:graphicFrameLocks xmlns:a="http://schemas.openxmlformats.org/drawingml/2006/main" noChangeAspect="1"/>
+            </wp:cNvGraphicFramePr>
+            <a:graphic xmlns:a="http://schemas.openxmlformats.org/drawingml/2006/main">
+              <a:graphicData uri="http://schemas.openxmlformats.org/drawingml/2006/picture">
+                <pic:pic xmlns:pic="http://schemas.openxmlformats.org/drawingml/2006/picture">
+                  <pic:nvPicPr>
+                    <pic:cNvPr id="3" name="Picture 3" descr="A picture containing graphical user interface&#10;&#10;Description automatically generated"/>
+                    <pic:cNvPicPr/>
+                  </pic:nvPicPr>
+                  <pic:blipFill>
+                    <a:blip r:embed="rId9">
+                      <a:extLst>
+                        <a:ext uri="{28A0092B-C50C-407E-A947-70E740481C1C}">
+                          <a14:useLocalDpi xmlns:a14="http://schemas.microsoft.com/office/drawing/2010/main" val="0"/>
+                        </a:ext>
+                      </a:extLst>
+                    </a:blip>
+                    <a:stretch>
+                      <a:fillRect/>
+                    </a:stretch>
+                  </pic:blipFill>
+                  <pic:spPr>
+                    <a:xfrm>
+                      <a:off x="0" y="0"/>
+                      <a:ext cx="4267570" cy="1173582"/>
+                    </a:xfrm>
+                    <a:prstGeom prst="rect">
+                      <a:avLst/>
+                    </a:prstGeom>
+                  </pic:spPr>
+                </pic:pic>
+              </a:graphicData>
+            </a:graphic>
+          </wp:anchor>
+        </w:drawing>
+      </w:r>
+    </w:p>
+    <w:p>
+      <w:pPr>
+        <w:spacing w:line="360" w:lineRule="auto"/>
+        <w:rPr>
+          <w:rFonts w:ascii="Times New Roman" w:hAnsi="Times New Roman" w:cs="Times New Roman"/>
+          <w:sz w:val="24"/>
+          <w:szCs w:val="24"/>
+        </w:rPr>
+      </w:pPr>
+      <w:r>
+        <w:rPr>
+          <w:rFonts w:ascii="Times New Roman" w:hAnsi="Times New Roman" w:cs="Times New Roman"/>
+          <w:sz w:val="24"/>
+          <w:szCs w:val="24"/>
+        </w:rPr>
         <w:t>De asemenea si la footer</w:t>
       </w:r>
       <w:r>
@@ -227,6 +418,58 @@
           <w:sz w:val="24"/>
           <w:szCs w:val="24"/>
         </w:rPr>
+        <w:drawing>
+          <wp:inline distT="0" distB="0" distL="0" distR="0" wp14:anchorId="3815A59B" wp14:editId="77372983">
+            <wp:extent cx="5943600" cy="1577340"/>
+            <wp:effectExtent l="0" t="0" r="0" b="3810"/>
+            <wp:docPr id="4" name="Picture 4" descr="A picture containing map&#10;&#10;Description automatically generated"/>
+            <wp:cNvGraphicFramePr>
+              <a:graphicFrameLocks xmlns:a="http://schemas.openxmlformats.org/drawingml/2006/main" noChangeAspect="1"/>
+            </wp:cNvGraphicFramePr>
+            <a:graphic xmlns:a="http://schemas.openxmlformats.org/drawingml/2006/main">
+              <a:graphicData uri="http://schemas.openxmlformats.org/drawingml/2006/picture">
+                <pic:pic xmlns:pic="http://schemas.openxmlformats.org/drawingml/2006/picture">
+                  <pic:nvPicPr>
+                    <pic:cNvPr id="4" name="Picture 4" descr="A picture containing map&#10;&#10;Description automatically generated"/>
+                    <pic:cNvPicPr/>
+                  </pic:nvPicPr>
+                  <pic:blipFill>
+                    <a:blip r:embed="rId10"/>
+                    <a:stretch>
+                      <a:fillRect/>
+                    </a:stretch>
+                  </pic:blipFill>
+                  <pic:spPr>
+                    <a:xfrm>
+                      <a:off x="0" y="0"/>
+                      <a:ext cx="5943600" cy="1577340"/>
+                    </a:xfrm>
+                    <a:prstGeom prst="rect">
+                      <a:avLst/>
+                    </a:prstGeom>
+                  </pic:spPr>
+                </pic:pic>
+              </a:graphicData>
+            </a:graphic>
+          </wp:inline>
+        </w:drawing>
+      </w:r>
+    </w:p>
+    <w:p>
+      <w:pPr>
+        <w:spacing w:line="360" w:lineRule="auto"/>
+        <w:rPr>
+          <w:rFonts w:ascii="Times New Roman" w:hAnsi="Times New Roman" w:cs="Times New Roman"/>
+          <w:sz w:val="24"/>
+          <w:szCs w:val="24"/>
+        </w:rPr>
+      </w:pPr>
+      <w:r>
+        <w:rPr>
+          <w:rFonts w:ascii="Times New Roman" w:hAnsi="Times New Roman" w:cs="Times New Roman"/>
+          <w:sz w:val="24"/>
+          <w:szCs w:val="24"/>
+        </w:rPr>
         <w:t>Pentru celelate pagini am folosit un footer mai simplu pentru a fi un desing cat mai prietenos cu utilizatorul.</w:t>
       </w:r>
     </w:p>
@@ -239,6 +482,48 @@
           <w:szCs w:val="24"/>
         </w:rPr>
       </w:pPr>
+      <w:r>
+        <w:rPr>
+          <w:rFonts w:ascii="Times New Roman" w:hAnsi="Times New Roman" w:cs="Times New Roman"/>
+          <w:sz w:val="24"/>
+          <w:szCs w:val="24"/>
+        </w:rPr>
+        <w:drawing>
+          <wp:inline distT="0" distB="0" distL="0" distR="0" wp14:anchorId="686ADE01" wp14:editId="45CC6C7A">
+            <wp:extent cx="5943600" cy="271780"/>
+            <wp:effectExtent l="0" t="0" r="0" b="0"/>
+            <wp:docPr id="5" name="Picture 5"/>
+            <wp:cNvGraphicFramePr>
+              <a:graphicFrameLocks xmlns:a="http://schemas.openxmlformats.org/drawingml/2006/main" noChangeAspect="1"/>
+            </wp:cNvGraphicFramePr>
+            <a:graphic xmlns:a="http://schemas.openxmlformats.org/drawingml/2006/main">
+              <a:graphicData uri="http://schemas.openxmlformats.org/drawingml/2006/picture">
+                <pic:pic xmlns:pic="http://schemas.openxmlformats.org/drawingml/2006/picture">
+                  <pic:nvPicPr>
+                    <pic:cNvPr id="1" name=""/>
+                    <pic:cNvPicPr/>
+                  </pic:nvPicPr>
+                  <pic:blipFill>
+                    <a:blip r:embed="rId11"/>
+                    <a:stretch>
+                      <a:fillRect/>
+                    </a:stretch>
+                  </pic:blipFill>
+                  <pic:spPr>
+                    <a:xfrm>
+                      <a:off x="0" y="0"/>
+                      <a:ext cx="5943600" cy="271780"/>
+                    </a:xfrm>
+                    <a:prstGeom prst="rect">
+                      <a:avLst/>
+                    </a:prstGeom>
+                  </pic:spPr>
+                </pic:pic>
+              </a:graphicData>
+            </a:graphic>
+          </wp:inline>
+        </w:drawing>
+      </w:r>
     </w:p>
     <w:p>
       <w:pPr>
@@ -349,7 +634,7 @@
       </w:r>
     </w:p>
     <w:sectPr>
-      <w:headerReference w:type="default" r:id="rId7"/>
+      <w:headerReference w:type="default" r:id="rId12"/>
       <w:pgSz w:w="12240" w:h="15840"/>
       <w:pgMar w:top="1440" w:right="1440" w:bottom="1440" w:left="1440" w:header="708" w:footer="708" w:gutter="0"/>
       <w:cols w:space="708"/>
